--- a/技术预研、培训/OSGi预研/基于Eclipse的OSGi开发环境技术预研(dev,test,package,deploy,etc)_v1.2.docx
+++ b/技术预研、培训/OSGi预研/基于Eclipse的OSGi开发环境技术预研(dev,test,package,deploy,etc)_v1.2.docx
@@ -11,7 +11,7 @@
         </w:numPr>
         <w:jc w:val="center"/>
       </w:pPr>
-      <w:bookmarkStart w:id="0" w:name="_Toc361749504"/>
+      <w:bookmarkStart w:id="0" w:name="_Toc361990453"/>
       <w:r>
         <w:rPr>
           <w:rFonts w:hint="eastAsia"/>
@@ -20,6 +20,8 @@
       </w:r>
       <w:bookmarkEnd w:id="0"/>
     </w:p>
+    <w:bookmarkStart w:id="1" w:name="_GoBack"/>
+    <w:bookmarkEnd w:id="1"/>
     <w:p>
       <w:pPr>
         <w:pStyle w:val="10"/>
@@ -38,7 +40,7 @@
       <w:r>
         <w:fldChar w:fldCharType="separate"/>
       </w:r>
-      <w:hyperlink w:anchor="_Toc361749504" w:history="1">
+      <w:hyperlink w:anchor="_Toc361990453" w:history="1">
         <w:r>
           <w:rPr>
             <w:rStyle w:val="a6"/>
@@ -66,7 +68,7 @@
             <w:noProof/>
             <w:webHidden/>
           </w:rPr>
-          <w:instrText xml:space="preserve"> PAGEREF _Toc361749504 \h </w:instrText>
+          <w:instrText xml:space="preserve"> PAGEREF _Toc361990453 \h </w:instrText>
         </w:r>
         <w:r>
           <w:rPr>
@@ -106,7 +108,7 @@
           <w:sz w:val="21"/>
         </w:rPr>
       </w:pPr>
-      <w:hyperlink w:anchor="_Toc361749505" w:history="1">
+      <w:hyperlink w:anchor="_Toc361990454" w:history="1">
         <w:r>
           <w:rPr>
             <w:rStyle w:val="a6"/>
@@ -134,7 +136,7 @@
             <w:noProof/>
             <w:webHidden/>
           </w:rPr>
-          <w:instrText xml:space="preserve"> PAGEREF _Toc361749505 \h </w:instrText>
+          <w:instrText xml:space="preserve"> PAGEREF _Toc361990454 \h </w:instrText>
         </w:r>
         <w:r>
           <w:rPr>
@@ -177,7 +179,7 @@
           <w:sz w:val="21"/>
         </w:rPr>
       </w:pPr>
-      <w:hyperlink w:anchor="_Toc361749506" w:history="1">
+      <w:hyperlink w:anchor="_Toc361990455" w:history="1">
         <w:r>
           <w:rPr>
             <w:rStyle w:val="a6"/>
@@ -220,7 +222,7 @@
             <w:noProof/>
             <w:webHidden/>
           </w:rPr>
-          <w:instrText xml:space="preserve"> PAGEREF _Toc361749506 \h </w:instrText>
+          <w:instrText xml:space="preserve"> PAGEREF _Toc361990455 \h </w:instrText>
         </w:r>
         <w:r>
           <w:rPr>
@@ -264,7 +266,7 @@
           <w:sz w:val="21"/>
         </w:rPr>
       </w:pPr>
-      <w:hyperlink w:anchor="_Toc361749507" w:history="1">
+      <w:hyperlink w:anchor="_Toc361990456" w:history="1">
         <w:r>
           <w:rPr>
             <w:rStyle w:val="a6"/>
@@ -307,7 +309,7 @@
             <w:noProof/>
             <w:webHidden/>
           </w:rPr>
-          <w:instrText xml:space="preserve"> PAGEREF _Toc361749507 \h </w:instrText>
+          <w:instrText xml:space="preserve"> PAGEREF _Toc361990456 \h </w:instrText>
         </w:r>
         <w:r>
           <w:rPr>
@@ -351,7 +353,7 @@
           <w:sz w:val="21"/>
         </w:rPr>
       </w:pPr>
-      <w:hyperlink w:anchor="_Toc361749508" w:history="1">
+      <w:hyperlink w:anchor="_Toc361990457" w:history="1">
         <w:r>
           <w:rPr>
             <w:rStyle w:val="a6"/>
@@ -394,7 +396,7 @@
             <w:noProof/>
             <w:webHidden/>
           </w:rPr>
-          <w:instrText xml:space="preserve"> PAGEREF _Toc361749508 \h </w:instrText>
+          <w:instrText xml:space="preserve"> PAGEREF _Toc361990457 \h </w:instrText>
         </w:r>
         <w:r>
           <w:rPr>
@@ -438,7 +440,7 @@
           <w:sz w:val="21"/>
         </w:rPr>
       </w:pPr>
-      <w:hyperlink w:anchor="_Toc361749509" w:history="1">
+      <w:hyperlink w:anchor="_Toc361990458" w:history="1">
         <w:r>
           <w:rPr>
             <w:rStyle w:val="a6"/>
@@ -481,7 +483,7 @@
             <w:noProof/>
             <w:webHidden/>
           </w:rPr>
-          <w:instrText xml:space="preserve"> PAGEREF _Toc361749509 \h </w:instrText>
+          <w:instrText xml:space="preserve"> PAGEREF _Toc361990458 \h </w:instrText>
         </w:r>
         <w:r>
           <w:rPr>
@@ -524,7 +526,7 @@
           <w:sz w:val="21"/>
         </w:rPr>
       </w:pPr>
-      <w:hyperlink w:anchor="_Toc361749510" w:history="1">
+      <w:hyperlink w:anchor="_Toc361990459" w:history="1">
         <w:r>
           <w:rPr>
             <w:rStyle w:val="a6"/>
@@ -566,7 +568,7 @@
             <w:noProof/>
             <w:webHidden/>
           </w:rPr>
-          <w:instrText xml:space="preserve"> PAGEREF _Toc361749510 \h </w:instrText>
+          <w:instrText xml:space="preserve"> PAGEREF _Toc361990459 \h </w:instrText>
         </w:r>
         <w:r>
           <w:rPr>
@@ -610,7 +612,7 @@
           <w:sz w:val="21"/>
         </w:rPr>
       </w:pPr>
-      <w:hyperlink w:anchor="_Toc361749511" w:history="1">
+      <w:hyperlink w:anchor="_Toc361990460" w:history="1">
         <w:r>
           <w:rPr>
             <w:rStyle w:val="a6"/>
@@ -653,7 +655,7 @@
             <w:noProof/>
             <w:webHidden/>
           </w:rPr>
-          <w:instrText xml:space="preserve"> PAGEREF _Toc361749511 \h </w:instrText>
+          <w:instrText xml:space="preserve"> PAGEREF _Toc361990460 \h </w:instrText>
         </w:r>
         <w:r>
           <w:rPr>
@@ -697,7 +699,7 @@
           <w:sz w:val="21"/>
         </w:rPr>
       </w:pPr>
-      <w:hyperlink w:anchor="_Toc361749512" w:history="1">
+      <w:hyperlink w:anchor="_Toc361990461" w:history="1">
         <w:r>
           <w:rPr>
             <w:rStyle w:val="a6"/>
@@ -740,7 +742,7 @@
             <w:noProof/>
             <w:webHidden/>
           </w:rPr>
-          <w:instrText xml:space="preserve"> PAGEREF _Toc361749512 \h </w:instrText>
+          <w:instrText xml:space="preserve"> PAGEREF _Toc361990461 \h </w:instrText>
         </w:r>
         <w:r>
           <w:rPr>
@@ -784,7 +786,7 @@
           <w:sz w:val="21"/>
         </w:rPr>
       </w:pPr>
-      <w:hyperlink w:anchor="_Toc361749513" w:history="1">
+      <w:hyperlink w:anchor="_Toc361990462" w:history="1">
         <w:r>
           <w:rPr>
             <w:rStyle w:val="a6"/>
@@ -834,7 +836,7 @@
             <w:noProof/>
             <w:webHidden/>
           </w:rPr>
-          <w:instrText xml:space="preserve"> PAGEREF _Toc361749513 \h </w:instrText>
+          <w:instrText xml:space="preserve"> PAGEREF _Toc361990462 \h </w:instrText>
         </w:r>
         <w:r>
           <w:rPr>
@@ -878,7 +880,7 @@
           <w:sz w:val="21"/>
         </w:rPr>
       </w:pPr>
-      <w:hyperlink w:anchor="_Toc361749514" w:history="1">
+      <w:hyperlink w:anchor="_Toc361990463" w:history="1">
         <w:r>
           <w:rPr>
             <w:rStyle w:val="a6"/>
@@ -928,7 +930,7 @@
             <w:noProof/>
             <w:webHidden/>
           </w:rPr>
-          <w:instrText xml:space="preserve"> PAGEREF _Toc361749514 \h </w:instrText>
+          <w:instrText xml:space="preserve"> PAGEREF _Toc361990463 \h </w:instrText>
         </w:r>
         <w:r>
           <w:rPr>
@@ -972,7 +974,7 @@
           <w:sz w:val="21"/>
         </w:rPr>
       </w:pPr>
-      <w:hyperlink w:anchor="_Toc361749515" w:history="1">
+      <w:hyperlink w:anchor="_Toc361990464" w:history="1">
         <w:r>
           <w:rPr>
             <w:rStyle w:val="a6"/>
@@ -1022,7 +1024,7 @@
             <w:noProof/>
             <w:webHidden/>
           </w:rPr>
-          <w:instrText xml:space="preserve"> PAGEREF _Toc361749515 \h </w:instrText>
+          <w:instrText xml:space="preserve"> PAGEREF _Toc361990464 \h </w:instrText>
         </w:r>
         <w:r>
           <w:rPr>
@@ -1066,7 +1068,7 @@
           <w:sz w:val="21"/>
         </w:rPr>
       </w:pPr>
-      <w:hyperlink w:anchor="_Toc361749516" w:history="1">
+      <w:hyperlink w:anchor="_Toc361990465" w:history="1">
         <w:r>
           <w:rPr>
             <w:rStyle w:val="a6"/>
@@ -1108,7 +1110,7 @@
             <w:noProof/>
             <w:webHidden/>
           </w:rPr>
-          <w:instrText xml:space="preserve"> PAGEREF _Toc361749516 \h </w:instrText>
+          <w:instrText xml:space="preserve"> PAGEREF _Toc361990465 \h </w:instrText>
         </w:r>
         <w:r>
           <w:rPr>
@@ -1151,7 +1153,7 @@
           <w:sz w:val="21"/>
         </w:rPr>
       </w:pPr>
-      <w:hyperlink w:anchor="_Toc361749517" w:history="1">
+      <w:hyperlink w:anchor="_Toc361990466" w:history="1">
         <w:r>
           <w:rPr>
             <w:rStyle w:val="a6"/>
@@ -1194,7 +1196,7 @@
             <w:noProof/>
             <w:webHidden/>
           </w:rPr>
-          <w:instrText xml:space="preserve"> PAGEREF _Toc361749517 \h </w:instrText>
+          <w:instrText xml:space="preserve"> PAGEREF _Toc361990466 \h </w:instrText>
         </w:r>
         <w:r>
           <w:rPr>
@@ -1238,7 +1240,7 @@
           <w:sz w:val="21"/>
         </w:rPr>
       </w:pPr>
-      <w:hyperlink w:anchor="_Toc361749518" w:history="1">
+      <w:hyperlink w:anchor="_Toc361990467" w:history="1">
         <w:r>
           <w:rPr>
             <w:rStyle w:val="a6"/>
@@ -1281,7 +1283,7 @@
             <w:noProof/>
             <w:webHidden/>
           </w:rPr>
-          <w:instrText xml:space="preserve"> PAGEREF _Toc361749518 \h </w:instrText>
+          <w:instrText xml:space="preserve"> PAGEREF _Toc361990467 \h </w:instrText>
         </w:r>
         <w:r>
           <w:rPr>
@@ -1325,7 +1327,7 @@
           <w:sz w:val="21"/>
         </w:rPr>
       </w:pPr>
-      <w:hyperlink w:anchor="_Toc361749519" w:history="1">
+      <w:hyperlink w:anchor="_Toc361990468" w:history="1">
         <w:r>
           <w:rPr>
             <w:rStyle w:val="a6"/>
@@ -1375,7 +1377,7 @@
             <w:noProof/>
             <w:webHidden/>
           </w:rPr>
-          <w:instrText xml:space="preserve"> PAGEREF _Toc361749519 \h </w:instrText>
+          <w:instrText xml:space="preserve"> PAGEREF _Toc361990468 \h </w:instrText>
         </w:r>
         <w:r>
           <w:rPr>
@@ -1419,7 +1421,7 @@
           <w:sz w:val="21"/>
         </w:rPr>
       </w:pPr>
-      <w:hyperlink w:anchor="_Toc361749520" w:history="1">
+      <w:hyperlink w:anchor="_Toc361990469" w:history="1">
         <w:r>
           <w:rPr>
             <w:rStyle w:val="a6"/>
@@ -1469,7 +1471,7 @@
             <w:noProof/>
             <w:webHidden/>
           </w:rPr>
-          <w:instrText xml:space="preserve"> PAGEREF _Toc361749520 \h </w:instrText>
+          <w:instrText xml:space="preserve"> PAGEREF _Toc361990469 \h </w:instrText>
         </w:r>
         <w:r>
           <w:rPr>
@@ -1513,7 +1515,7 @@
           <w:sz w:val="21"/>
         </w:rPr>
       </w:pPr>
-      <w:hyperlink w:anchor="_Toc361749521" w:history="1">
+      <w:hyperlink w:anchor="_Toc361990470" w:history="1">
         <w:r>
           <w:rPr>
             <w:rStyle w:val="a6"/>
@@ -1578,7 +1580,7 @@
             <w:noProof/>
             <w:webHidden/>
           </w:rPr>
-          <w:instrText xml:space="preserve"> PAGEREF _Toc361749521 \h </w:instrText>
+          <w:instrText xml:space="preserve"> PAGEREF _Toc361990470 \h </w:instrText>
         </w:r>
         <w:r>
           <w:rPr>
@@ -1622,7 +1624,7 @@
           <w:sz w:val="21"/>
         </w:rPr>
       </w:pPr>
-      <w:hyperlink w:anchor="_Toc361749522" w:history="1">
+      <w:hyperlink w:anchor="_Toc361990471" w:history="1">
         <w:r>
           <w:rPr>
             <w:rStyle w:val="a6"/>
@@ -1687,7 +1689,7 @@
             <w:noProof/>
             <w:webHidden/>
           </w:rPr>
-          <w:instrText xml:space="preserve"> PAGEREF _Toc361749522 \h </w:instrText>
+          <w:instrText xml:space="preserve"> PAGEREF _Toc361990471 \h </w:instrText>
         </w:r>
         <w:r>
           <w:rPr>
@@ -1731,7 +1733,7 @@
           <w:sz w:val="21"/>
         </w:rPr>
       </w:pPr>
-      <w:hyperlink w:anchor="_Toc361749523" w:history="1">
+      <w:hyperlink w:anchor="_Toc361990472" w:history="1">
         <w:r>
           <w:rPr>
             <w:rStyle w:val="a6"/>
@@ -1774,7 +1776,7 @@
             <w:noProof/>
             <w:webHidden/>
           </w:rPr>
-          <w:instrText xml:space="preserve"> PAGEREF _Toc361749523 \h </w:instrText>
+          <w:instrText xml:space="preserve"> PAGEREF _Toc361990472 \h </w:instrText>
         </w:r>
         <w:r>
           <w:rPr>
@@ -1818,7 +1820,7 @@
           <w:sz w:val="21"/>
         </w:rPr>
       </w:pPr>
-      <w:hyperlink w:anchor="_Toc361749524" w:history="1">
+      <w:hyperlink w:anchor="_Toc361990473" w:history="1">
         <w:r>
           <w:rPr>
             <w:rStyle w:val="a6"/>
@@ -1860,7 +1862,7 @@
             <w:noProof/>
             <w:webHidden/>
           </w:rPr>
-          <w:instrText xml:space="preserve"> PAGEREF _Toc361749524 \h </w:instrText>
+          <w:instrText xml:space="preserve"> PAGEREF _Toc361990473 \h </w:instrText>
         </w:r>
         <w:r>
           <w:rPr>
@@ -1904,7 +1906,7 @@
           <w:sz w:val="21"/>
         </w:rPr>
       </w:pPr>
-      <w:hyperlink w:anchor="_Toc361749525" w:history="1">
+      <w:hyperlink w:anchor="_Toc361990474" w:history="1">
         <w:r>
           <w:rPr>
             <w:rStyle w:val="a6"/>
@@ -1946,7 +1948,7 @@
             <w:noProof/>
             <w:webHidden/>
           </w:rPr>
-          <w:instrText xml:space="preserve"> PAGEREF _Toc361749525 \h </w:instrText>
+          <w:instrText xml:space="preserve"> PAGEREF _Toc361990474 \h </w:instrText>
         </w:r>
         <w:r>
           <w:rPr>
@@ -1990,7 +1992,7 @@
           <w:sz w:val="21"/>
         </w:rPr>
       </w:pPr>
-      <w:hyperlink w:anchor="_Toc361749526" w:history="1">
+      <w:hyperlink w:anchor="_Toc361990475" w:history="1">
         <w:r>
           <w:rPr>
             <w:rStyle w:val="a6"/>
@@ -2040,7 +2042,7 @@
             <w:noProof/>
             <w:webHidden/>
           </w:rPr>
-          <w:instrText xml:space="preserve"> PAGEREF _Toc361749526 \h </w:instrText>
+          <w:instrText xml:space="preserve"> PAGEREF _Toc361990475 \h </w:instrText>
         </w:r>
         <w:r>
           <w:rPr>
@@ -2084,7 +2086,7 @@
           <w:sz w:val="21"/>
         </w:rPr>
       </w:pPr>
-      <w:hyperlink w:anchor="_Toc361749527" w:history="1">
+      <w:hyperlink w:anchor="_Toc361990476" w:history="1">
         <w:r>
           <w:rPr>
             <w:rStyle w:val="a6"/>
@@ -2134,7 +2136,7 @@
             <w:noProof/>
             <w:webHidden/>
           </w:rPr>
-          <w:instrText xml:space="preserve"> PAGEREF _Toc361749527 \h </w:instrText>
+          <w:instrText xml:space="preserve"> PAGEREF _Toc361990476 \h </w:instrText>
         </w:r>
         <w:r>
           <w:rPr>
@@ -2178,7 +2180,7 @@
           <w:sz w:val="21"/>
         </w:rPr>
       </w:pPr>
-      <w:hyperlink w:anchor="_Toc361749528" w:history="1">
+      <w:hyperlink w:anchor="_Toc361990477" w:history="1">
         <w:r>
           <w:rPr>
             <w:rStyle w:val="a6"/>
@@ -2228,7 +2230,7 @@
             <w:noProof/>
             <w:webHidden/>
           </w:rPr>
-          <w:instrText xml:space="preserve"> PAGEREF _Toc361749528 \h </w:instrText>
+          <w:instrText xml:space="preserve"> PAGEREF _Toc361990477 \h </w:instrText>
         </w:r>
         <w:r>
           <w:rPr>
@@ -2272,7 +2274,7 @@
           <w:sz w:val="21"/>
         </w:rPr>
       </w:pPr>
-      <w:hyperlink w:anchor="_Toc361749529" w:history="1">
+      <w:hyperlink w:anchor="_Toc361990478" w:history="1">
         <w:r>
           <w:rPr>
             <w:rStyle w:val="a6"/>
@@ -2360,7 +2362,7 @@
             <w:noProof/>
             <w:webHidden/>
           </w:rPr>
-          <w:instrText xml:space="preserve"> PAGEREF _Toc361749529 \h </w:instrText>
+          <w:instrText xml:space="preserve"> PAGEREF _Toc361990478 \h </w:instrText>
         </w:r>
         <w:r>
           <w:rPr>
@@ -2403,7 +2405,7 @@
           <w:sz w:val="21"/>
         </w:rPr>
       </w:pPr>
-      <w:hyperlink w:anchor="_Toc361749530" w:history="1">
+      <w:hyperlink w:anchor="_Toc361990479" w:history="1">
         <w:r>
           <w:rPr>
             <w:rStyle w:val="a6"/>
@@ -2446,7 +2448,7 @@
             <w:noProof/>
             <w:webHidden/>
           </w:rPr>
-          <w:instrText xml:space="preserve"> PAGEREF _Toc361749530 \h </w:instrText>
+          <w:instrText xml:space="preserve"> PAGEREF _Toc361990479 \h </w:instrText>
         </w:r>
         <w:r>
           <w:rPr>
@@ -2489,7 +2491,7 @@
           <w:sz w:val="21"/>
         </w:rPr>
       </w:pPr>
-      <w:hyperlink w:anchor="_Toc361749531" w:history="1">
+      <w:hyperlink w:anchor="_Toc361990480" w:history="1">
         <w:r>
           <w:rPr>
             <w:rStyle w:val="a6"/>
@@ -2532,7 +2534,7 @@
             <w:noProof/>
             <w:webHidden/>
           </w:rPr>
-          <w:instrText xml:space="preserve"> PAGEREF _Toc361749531 \h </w:instrText>
+          <w:instrText xml:space="preserve"> PAGEREF _Toc361990480 \h </w:instrText>
         </w:r>
         <w:r>
           <w:rPr>
@@ -2588,10 +2590,10 @@
         <w:ind w:left="432"/>
         <w:jc w:val="center"/>
       </w:pPr>
-      <w:bookmarkStart w:id="1" w:name="_Toc341945734"/>
-      <w:bookmarkStart w:id="2" w:name="_Toc353351704"/>
-      <w:bookmarkStart w:id="3" w:name="_Toc353354140"/>
-      <w:bookmarkStart w:id="4" w:name="_Toc361749505"/>
+      <w:bookmarkStart w:id="2" w:name="_Toc341945734"/>
+      <w:bookmarkStart w:id="3" w:name="_Toc353351704"/>
+      <w:bookmarkStart w:id="4" w:name="_Toc353354140"/>
+      <w:bookmarkStart w:id="5" w:name="_Toc361990454"/>
       <w:r>
         <w:rPr>
           <w:rFonts w:hint="eastAsia"/>
@@ -2599,10 +2601,10 @@
         <w:lastRenderedPageBreak/>
         <w:t>版本修订</w:t>
       </w:r>
-      <w:bookmarkEnd w:id="1"/>
       <w:bookmarkEnd w:id="2"/>
       <w:bookmarkEnd w:id="3"/>
       <w:bookmarkEnd w:id="4"/>
+      <w:bookmarkEnd w:id="5"/>
     </w:p>
     <w:tbl>
       <w:tblPr>
@@ -2875,13 +2877,131 @@
               </w:rPr>
               <w:t>blueprint bundle</w:t>
             </w:r>
-            <w:bookmarkStart w:id="5" w:name="_GoBack"/>
-            <w:bookmarkEnd w:id="5"/>
             <w:r>
               <w:rPr>
                 <w:rFonts w:hint="eastAsia"/>
               </w:rPr>
               <w:t>等术语解释</w:t>
+            </w:r>
+          </w:p>
+        </w:tc>
+        <w:tc>
+          <w:tcPr>
+            <w:tcW w:w="2131" w:type="dxa"/>
+          </w:tcPr>
+          <w:p>
+            <w:r>
+              <w:rPr>
+                <w:rFonts w:hint="eastAsia"/>
+              </w:rPr>
+              <w:t>陈绪绍</w:t>
+            </w:r>
+          </w:p>
+        </w:tc>
+      </w:tr>
+      <w:tr>
+        <w:trPr>
+          <w:jc w:val="center"/>
+        </w:trPr>
+        <w:tc>
+          <w:tcPr>
+            <w:tcW w:w="2130" w:type="dxa"/>
+          </w:tcPr>
+          <w:p>
+            <w:r>
+              <w:rPr>
+                <w:rFonts w:hint="eastAsia"/>
+              </w:rPr>
+              <w:t>V1.2.1</w:t>
+            </w:r>
+          </w:p>
+        </w:tc>
+        <w:tc>
+          <w:tcPr>
+            <w:tcW w:w="2130" w:type="dxa"/>
+          </w:tcPr>
+          <w:p>
+            <w:r>
+              <w:rPr>
+                <w:rFonts w:hint="eastAsia"/>
+              </w:rPr>
+              <w:t>2013-7-17</w:t>
+            </w:r>
+          </w:p>
+        </w:tc>
+        <w:tc>
+          <w:tcPr>
+            <w:tcW w:w="2131" w:type="dxa"/>
+          </w:tcPr>
+          <w:p>
+            <w:r>
+              <w:rPr>
+                <w:rFonts w:hint="eastAsia"/>
+              </w:rPr>
+              <w:t>调整部分章节格式</w:t>
+            </w:r>
+          </w:p>
+        </w:tc>
+        <w:tc>
+          <w:tcPr>
+            <w:tcW w:w="2131" w:type="dxa"/>
+          </w:tcPr>
+          <w:p>
+            <w:r>
+              <w:rPr>
+                <w:rFonts w:hint="eastAsia"/>
+              </w:rPr>
+              <w:t>陈绪绍</w:t>
+            </w:r>
+          </w:p>
+        </w:tc>
+      </w:tr>
+      <w:tr>
+        <w:trPr>
+          <w:jc w:val="center"/>
+        </w:trPr>
+        <w:tc>
+          <w:tcPr>
+            <w:tcW w:w="2130" w:type="dxa"/>
+          </w:tcPr>
+          <w:p>
+            <w:r>
+              <w:rPr>
+                <w:rFonts w:hint="eastAsia"/>
+              </w:rPr>
+              <w:t>V1.2.2</w:t>
+            </w:r>
+          </w:p>
+        </w:tc>
+        <w:tc>
+          <w:tcPr>
+            <w:tcW w:w="2130" w:type="dxa"/>
+          </w:tcPr>
+          <w:p>
+            <w:r>
+              <w:rPr>
+                <w:rFonts w:hint="eastAsia"/>
+              </w:rPr>
+              <w:t>2013-7-18</w:t>
+            </w:r>
+          </w:p>
+        </w:tc>
+        <w:tc>
+          <w:tcPr>
+            <w:tcW w:w="2131" w:type="dxa"/>
+          </w:tcPr>
+          <w:p>
+            <w:r>
+              <w:rPr>
+                <w:rFonts w:hint="eastAsia"/>
+              </w:rPr>
+              <w:t>WMS</w:t>
+            </w:r>
+            <w:r>
+              <w:rPr>
+                <w:rFonts w:hint="eastAsia"/>
+              </w:rPr>
+              <w:t>变更为物流平台</w:t>
             </w:r>
           </w:p>
         </w:tc>
@@ -3044,64 +3164,6 @@
           <w:p/>
         </w:tc>
       </w:tr>
-      <w:tr>
-        <w:trPr>
-          <w:jc w:val="center"/>
-        </w:trPr>
-        <w:tc>
-          <w:tcPr>
-            <w:tcW w:w="2130" w:type="dxa"/>
-          </w:tcPr>
-          <w:p/>
-        </w:tc>
-        <w:tc>
-          <w:tcPr>
-            <w:tcW w:w="2130" w:type="dxa"/>
-          </w:tcPr>
-          <w:p/>
-        </w:tc>
-        <w:tc>
-          <w:tcPr>
-            <w:tcW w:w="2131" w:type="dxa"/>
-          </w:tcPr>
-          <w:p/>
-        </w:tc>
-        <w:tc>
-          <w:tcPr>
-            <w:tcW w:w="2131" w:type="dxa"/>
-          </w:tcPr>
-          <w:p/>
-        </w:tc>
-      </w:tr>
-      <w:tr>
-        <w:trPr>
-          <w:jc w:val="center"/>
-        </w:trPr>
-        <w:tc>
-          <w:tcPr>
-            <w:tcW w:w="2130" w:type="dxa"/>
-          </w:tcPr>
-          <w:p/>
-        </w:tc>
-        <w:tc>
-          <w:tcPr>
-            <w:tcW w:w="2130" w:type="dxa"/>
-          </w:tcPr>
-          <w:p/>
-        </w:tc>
-        <w:tc>
-          <w:tcPr>
-            <w:tcW w:w="2131" w:type="dxa"/>
-          </w:tcPr>
-          <w:p/>
-        </w:tc>
-        <w:tc>
-          <w:tcPr>
-            <w:tcW w:w="2131" w:type="dxa"/>
-          </w:tcPr>
-          <w:p/>
-        </w:tc>
-      </w:tr>
     </w:tbl>
     <w:p>
       <w:pPr>
@@ -3122,7 +3184,7 @@
       <w:pPr>
         <w:pStyle w:val="1"/>
       </w:pPr>
-      <w:bookmarkStart w:id="6" w:name="_Toc361749506"/>
+      <w:bookmarkStart w:id="6" w:name="_Toc361990455"/>
       <w:r>
         <w:rPr>
           <w:rFonts w:hint="eastAsia"/>
@@ -3136,7 +3198,7 @@
       <w:pPr>
         <w:pStyle w:val="2"/>
       </w:pPr>
-      <w:bookmarkStart w:id="7" w:name="_Toc361749507"/>
+      <w:bookmarkStart w:id="7" w:name="_Toc361990456"/>
       <w:r>
         <w:rPr>
           <w:rFonts w:hint="eastAsia"/>
@@ -3160,7 +3222,7 @@
         <w:rPr>
           <w:rFonts w:hint="eastAsia"/>
         </w:rPr>
-        <w:t>WMS</w:t>
+        <w:t>物流平台</w:t>
       </w:r>
       <w:r>
         <w:rPr>
@@ -3219,7 +3281,7 @@
       <w:pPr>
         <w:pStyle w:val="2"/>
       </w:pPr>
-      <w:bookmarkStart w:id="8" w:name="_Toc361749508"/>
+      <w:bookmarkStart w:id="8" w:name="_Toc361990457"/>
       <w:r>
         <w:rPr>
           <w:rFonts w:hint="eastAsia"/>
@@ -3314,7 +3376,7 @@
       <w:pPr>
         <w:pStyle w:val="2"/>
       </w:pPr>
-      <w:bookmarkStart w:id="9" w:name="_Toc361749509"/>
+      <w:bookmarkStart w:id="9" w:name="_Toc361990458"/>
       <w:r>
         <w:rPr>
           <w:rFonts w:hint="eastAsia"/>
@@ -3433,7 +3495,7 @@
       <w:pPr>
         <w:pStyle w:val="1"/>
       </w:pPr>
-      <w:bookmarkStart w:id="10" w:name="_Toc361749510"/>
+      <w:bookmarkStart w:id="10" w:name="_Toc361990459"/>
       <w:r>
         <w:t>B</w:t>
       </w:r>
@@ -3449,7 +3511,7 @@
       <w:pPr>
         <w:pStyle w:val="2"/>
       </w:pPr>
-      <w:bookmarkStart w:id="11" w:name="_Toc361749511"/>
+      <w:bookmarkStart w:id="11" w:name="_Toc361990460"/>
       <w:r>
         <w:rPr>
           <w:rFonts w:hint="eastAsia"/>
@@ -3691,7 +3753,7 @@
       <w:pPr>
         <w:pStyle w:val="2"/>
       </w:pPr>
-      <w:bookmarkStart w:id="12" w:name="_Toc361749512"/>
+      <w:bookmarkStart w:id="12" w:name="_Toc361990461"/>
       <w:r>
         <w:rPr>
           <w:rFonts w:hint="eastAsia"/>
@@ -3817,14 +3879,24 @@
         </w:rPr>
         <w:t>事实上，目前也有一些这样的框架和技术，比如</w:t>
       </w:r>
-      <w:hyperlink r:id="rId9" w:history="1">
-        <w:r>
-          <w:rPr>
-            <w:rFonts w:hint="eastAsia"/>
-          </w:rPr>
-          <w:t>OSGi Blueprint Service</w:t>
-        </w:r>
-      </w:hyperlink>
+      <w:r>
+        <w:fldChar w:fldCharType="begin"/>
+      </w:r>
+      <w:r>
+        <w:instrText xml:space="preserve"> HYPERLINK "http://elevenframework.org/article/7289212" </w:instrText>
+      </w:r>
+      <w:r>
+        <w:fldChar w:fldCharType="separate"/>
+      </w:r>
+      <w:r>
+        <w:rPr>
+          <w:rFonts w:hint="eastAsia"/>
+        </w:rPr>
+        <w:t>OSGi Blueprint Service</w:t>
+      </w:r>
+      <w:r>
+        <w:fldChar w:fldCharType="end"/>
+      </w:r>
       <w:r>
         <w:rPr>
           <w:rFonts w:hint="eastAsia"/>
@@ -3885,116 +3957,69 @@
     <w:p>
       <w:pPr>
         <w:pStyle w:val="ac"/>
-        <w:ind w:firstLine="360"/>
-        <w:rPr>
-          <w:rFonts w:ascii="Arial" w:eastAsia="宋体" w:hAnsi="Arial" w:cs="Arial"/>
-          <w:color w:val="000000"/>
-          <w:kern w:val="0"/>
-          <w:sz w:val="18"/>
-          <w:szCs w:val="18"/>
-        </w:rPr>
-      </w:pPr>
-      <w:r>
-        <w:rPr>
-          <w:rFonts w:ascii="Arial" w:eastAsia="宋体" w:hAnsi="Arial" w:cs="Arial" w:hint="eastAsia"/>
-          <w:color w:val="000000"/>
-          <w:kern w:val="0"/>
-          <w:sz w:val="18"/>
-          <w:szCs w:val="18"/>
+        <w:ind w:firstLine="480"/>
+      </w:pPr>
+      <w:r>
+        <w:rPr>
+          <w:rFonts w:hint="eastAsia"/>
         </w:rPr>
         <w:t>Blueprint</w:t>
       </w:r>
       <w:r>
         <w:rPr>
-          <w:rFonts w:ascii="Arial" w:eastAsia="宋体" w:hAnsi="Arial" w:cs="Arial" w:hint="eastAsia"/>
-          <w:color w:val="000000"/>
-          <w:kern w:val="0"/>
-          <w:sz w:val="18"/>
-          <w:szCs w:val="18"/>
+          <w:rFonts w:hint="eastAsia"/>
         </w:rPr>
         <w:t>允许开发者使用</w:t>
       </w:r>
       <w:proofErr w:type="spellStart"/>
       <w:r>
         <w:rPr>
-          <w:rFonts w:ascii="Arial" w:eastAsia="宋体" w:hAnsi="Arial" w:cs="Arial" w:hint="eastAsia"/>
-          <w:color w:val="000000"/>
-          <w:kern w:val="0"/>
-          <w:sz w:val="18"/>
-          <w:szCs w:val="18"/>
+          <w:rFonts w:hint="eastAsia"/>
         </w:rPr>
         <w:t>OSGi</w:t>
       </w:r>
       <w:proofErr w:type="spellEnd"/>
       <w:r>
         <w:rPr>
-          <w:rFonts w:ascii="Arial" w:eastAsia="宋体" w:hAnsi="Arial" w:cs="Arial" w:hint="eastAsia"/>
-          <w:color w:val="000000"/>
-          <w:kern w:val="0"/>
-          <w:sz w:val="18"/>
-          <w:szCs w:val="18"/>
+          <w:rFonts w:hint="eastAsia"/>
         </w:rPr>
         <w:t>技术而无需考虑其编程模型。基于</w:t>
       </w:r>
       <w:r>
         <w:rPr>
-          <w:rFonts w:ascii="Arial" w:eastAsia="宋体" w:hAnsi="Arial" w:cs="Arial" w:hint="eastAsia"/>
-          <w:color w:val="000000"/>
-          <w:kern w:val="0"/>
-          <w:sz w:val="18"/>
-          <w:szCs w:val="18"/>
+          <w:rFonts w:hint="eastAsia"/>
         </w:rPr>
         <w:t>Blueprint</w:t>
       </w:r>
       <w:r>
         <w:rPr>
-          <w:rFonts w:ascii="Arial" w:eastAsia="宋体" w:hAnsi="Arial" w:cs="Arial" w:hint="eastAsia"/>
-          <w:color w:val="000000"/>
-          <w:kern w:val="0"/>
-          <w:sz w:val="18"/>
-          <w:szCs w:val="18"/>
+          <w:rFonts w:hint="eastAsia"/>
         </w:rPr>
         <w:t>，我们的代码可以独立于</w:t>
       </w:r>
       <w:proofErr w:type="spellStart"/>
       <w:r>
         <w:rPr>
-          <w:rFonts w:ascii="Arial" w:eastAsia="宋体" w:hAnsi="Arial" w:cs="Arial" w:hint="eastAsia"/>
-          <w:color w:val="000000"/>
-          <w:kern w:val="0"/>
-          <w:sz w:val="18"/>
-          <w:szCs w:val="18"/>
+          <w:rFonts w:hint="eastAsia"/>
         </w:rPr>
         <w:t>OSGi</w:t>
       </w:r>
       <w:proofErr w:type="spellEnd"/>
       <w:r>
         <w:rPr>
-          <w:rFonts w:ascii="Arial" w:eastAsia="宋体" w:hAnsi="Arial" w:cs="Arial" w:hint="eastAsia"/>
-          <w:color w:val="000000"/>
-          <w:kern w:val="0"/>
-          <w:sz w:val="18"/>
-          <w:szCs w:val="18"/>
+          <w:rFonts w:hint="eastAsia"/>
         </w:rPr>
         <w:t>的</w:t>
       </w:r>
       <w:r>
         <w:rPr>
-          <w:rFonts w:ascii="Arial" w:eastAsia="宋体" w:hAnsi="Arial" w:cs="Arial" w:hint="eastAsia"/>
-          <w:color w:val="000000"/>
-          <w:kern w:val="0"/>
-          <w:sz w:val="18"/>
-          <w:szCs w:val="18"/>
+          <w:rFonts w:hint="eastAsia"/>
         </w:rPr>
         <w:t>API</w:t>
       </w:r>
       <w:r>
         <w:rPr>
-          <w:rFonts w:ascii="Arial" w:eastAsia="宋体" w:hAnsi="Arial" w:cs="Arial" w:hint="eastAsia"/>
-          <w:color w:val="000000"/>
-          <w:kern w:val="0"/>
-          <w:sz w:val="18"/>
-          <w:szCs w:val="18"/>
+          <w:rFonts w:hint="eastAsia"/>
         </w:rPr>
         <w:t>。</w:t>
       </w:r>
@@ -4003,7 +4028,7 @@
       <w:pPr>
         <w:pStyle w:val="2"/>
       </w:pPr>
-      <w:bookmarkStart w:id="13" w:name="_Toc361749513"/>
+      <w:bookmarkStart w:id="13" w:name="_Toc361990462"/>
       <w:r>
         <w:rPr>
           <w:rFonts w:hint="eastAsia"/>
@@ -4688,126 +4713,57 @@
     </w:p>
     <w:p>
       <w:pPr>
-        <w:widowControl/>
+        <w:pStyle w:val="ac"/>
         <w:numPr>
           <w:ilvl w:val="0"/>
-          <w:numId w:val="1"/>
+          <w:numId w:val="48"/>
         </w:numPr>
-        <w:shd w:val="clear" w:color="auto" w:fill="FFFFFF"/>
-        <w:jc w:val="left"/>
-        <w:rPr>
-          <w:rFonts w:ascii="Arial" w:eastAsia="宋体" w:hAnsi="Arial" w:cs="Arial"/>
-          <w:color w:val="000000"/>
-          <w:kern w:val="0"/>
-          <w:sz w:val="18"/>
-          <w:szCs w:val="18"/>
-        </w:rPr>
-      </w:pPr>
-      <w:r>
-        <w:rPr>
-          <w:rFonts w:ascii="Arial" w:eastAsia="宋体" w:hAnsi="Arial" w:cs="Arial"/>
-          <w:color w:val="000000"/>
-          <w:kern w:val="0"/>
-          <w:sz w:val="18"/>
-          <w:szCs w:val="18"/>
-        </w:rPr>
+        <w:ind w:firstLineChars="0"/>
+      </w:pPr>
+      <w:r>
         <w:t>以</w:t>
       </w:r>
       <w:r>
         <w:rPr>
-          <w:rFonts w:ascii="Arial" w:eastAsia="宋体" w:hAnsi="Arial" w:cs="Arial" w:hint="eastAsia"/>
-          <w:color w:val="000000"/>
-          <w:kern w:val="0"/>
-          <w:sz w:val="18"/>
-          <w:szCs w:val="18"/>
+          <w:rFonts w:hint="eastAsia"/>
         </w:rPr>
         <w:t>类似</w:t>
       </w:r>
       <w:r>
-        <w:rPr>
-          <w:rFonts w:ascii="Arial" w:eastAsia="宋体" w:hAnsi="Arial" w:cs="Arial"/>
-          <w:color w:val="000000"/>
-          <w:kern w:val="0"/>
-          <w:sz w:val="18"/>
-          <w:szCs w:val="18"/>
-        </w:rPr>
         <w:t xml:space="preserve"> spring </w:t>
       </w:r>
       <w:r>
-        <w:rPr>
-          <w:rFonts w:ascii="Arial" w:eastAsia="宋体" w:hAnsi="Arial" w:cs="Arial"/>
-          <w:color w:val="000000"/>
-          <w:kern w:val="0"/>
-          <w:sz w:val="18"/>
-          <w:szCs w:val="18"/>
-        </w:rPr>
         <w:t>的方式管理对象</w:t>
       </w:r>
       <w:r>
-        <w:rPr>
-          <w:rFonts w:ascii="Arial" w:eastAsia="宋体" w:hAnsi="Arial" w:cs="Arial"/>
-          <w:color w:val="000000"/>
-          <w:kern w:val="0"/>
-          <w:sz w:val="18"/>
-          <w:szCs w:val="18"/>
-        </w:rPr>
         <w:t xml:space="preserve"> (Dependency Injection </w:t>
       </w:r>
       <w:r>
-        <w:rPr>
-          <w:rFonts w:ascii="Arial" w:eastAsia="宋体" w:hAnsi="Arial" w:cs="Arial"/>
-          <w:color w:val="000000"/>
-          <w:kern w:val="0"/>
-          <w:sz w:val="18"/>
-          <w:szCs w:val="18"/>
-        </w:rPr>
         <w:t>方式</w:t>
       </w:r>
       <w:r>
-        <w:rPr>
-          <w:rFonts w:ascii="Arial" w:eastAsia="宋体" w:hAnsi="Arial" w:cs="Arial"/>
-          <w:color w:val="000000"/>
-          <w:kern w:val="0"/>
-          <w:sz w:val="18"/>
-          <w:szCs w:val="18"/>
-        </w:rPr>
         <w:t xml:space="preserve"> )</w:t>
       </w:r>
     </w:p>
     <w:p>
       <w:pPr>
-        <w:widowControl/>
+        <w:pStyle w:val="ac"/>
         <w:numPr>
           <w:ilvl w:val="0"/>
-          <w:numId w:val="1"/>
+          <w:numId w:val="48"/>
         </w:numPr>
-        <w:shd w:val="clear" w:color="auto" w:fill="FFFFFF"/>
-        <w:jc w:val="left"/>
-        <w:rPr>
-          <w:rFonts w:ascii="Arial" w:eastAsia="宋体" w:hAnsi="Arial" w:cs="Arial"/>
-          <w:color w:val="000000"/>
-          <w:kern w:val="0"/>
-          <w:sz w:val="18"/>
-          <w:szCs w:val="18"/>
-        </w:rPr>
-      </w:pPr>
-      <w:r>
-        <w:rPr>
-          <w:rFonts w:ascii="Arial" w:eastAsia="宋体" w:hAnsi="Arial" w:cs="Arial"/>
-          <w:color w:val="000000"/>
-          <w:kern w:val="0"/>
-          <w:sz w:val="18"/>
-          <w:szCs w:val="18"/>
-        </w:rPr>
+        <w:ind w:firstLineChars="0"/>
+      </w:pPr>
+      <w:r>
         <w:t>通过配置发布获取服务，发布获取方式更加灵活</w:t>
       </w:r>
     </w:p>
     <w:p>
       <w:pPr>
-        <w:pStyle w:val="aa"/>
+        <w:pStyle w:val="ac"/>
         <w:numPr>
           <w:ilvl w:val="0"/>
-          <w:numId w:val="1"/>
+          <w:numId w:val="48"/>
         </w:numPr>
         <w:ind w:firstLineChars="0"/>
       </w:pPr>
@@ -4834,10 +4790,10 @@
     </w:p>
     <w:p>
       <w:pPr>
-        <w:pStyle w:val="aa"/>
+        <w:pStyle w:val="ac"/>
         <w:numPr>
           <w:ilvl w:val="0"/>
-          <w:numId w:val="1"/>
+          <w:numId w:val="48"/>
         </w:numPr>
         <w:ind w:firstLineChars="0"/>
       </w:pPr>
@@ -4874,10 +4830,10 @@
     </w:p>
     <w:p>
       <w:pPr>
-        <w:pStyle w:val="aa"/>
+        <w:pStyle w:val="ac"/>
         <w:numPr>
           <w:ilvl w:val="0"/>
-          <w:numId w:val="1"/>
+          <w:numId w:val="48"/>
         </w:numPr>
         <w:ind w:firstLineChars="0"/>
       </w:pPr>
@@ -4904,7 +4860,7 @@
       <w:pPr>
         <w:pStyle w:val="2"/>
       </w:pPr>
-      <w:bookmarkStart w:id="14" w:name="_Toc361749514"/>
+      <w:bookmarkStart w:id="14" w:name="_Toc361990463"/>
       <w:r>
         <w:rPr>
           <w:rFonts w:hint="eastAsia"/>
@@ -4997,7 +4953,7 @@
           <w:b/>
         </w:rPr>
       </w:pPr>
-      <w:hyperlink r:id="rId10" w:history="1">
+      <w:hyperlink r:id="rId9" w:history="1">
         <w:r>
           <w:rPr>
             <w:rStyle w:val="a6"/>
@@ -5068,7 +5024,7 @@
           <w:b/>
         </w:rPr>
       </w:pPr>
-      <w:hyperlink r:id="rId11" w:history="1">
+      <w:hyperlink r:id="rId10" w:history="1">
         <w:r>
           <w:rPr>
             <w:rStyle w:val="a6"/>
@@ -5141,7 +5097,7 @@
           <w:b/>
         </w:rPr>
       </w:pPr>
-      <w:hyperlink r:id="rId12" w:history="1">
+      <w:hyperlink r:id="rId11" w:history="1">
         <w:r>
           <w:rPr>
             <w:rStyle w:val="a6"/>
@@ -5222,7 +5178,7 @@
       <w:pPr>
         <w:pStyle w:val="2"/>
       </w:pPr>
-      <w:bookmarkStart w:id="15" w:name="_Toc361749515"/>
+      <w:bookmarkStart w:id="15" w:name="_Toc361990464"/>
       <w:r>
         <w:lastRenderedPageBreak/>
         <w:t>B</w:t>
@@ -5330,7 +5286,7 @@
       <w:pPr>
         <w:pStyle w:val="2"/>
       </w:pPr>
-      <w:bookmarkStart w:id="16" w:name="_Toc361749516"/>
+      <w:bookmarkStart w:id="16" w:name="_Toc361990465"/>
       <w:proofErr w:type="spellStart"/>
       <w:r>
         <w:rPr>
@@ -5675,7 +5631,7 @@
       <w:pPr>
         <w:pStyle w:val="1"/>
       </w:pPr>
-      <w:bookmarkStart w:id="17" w:name="_Toc361749517"/>
+      <w:bookmarkStart w:id="17" w:name="_Toc361990466"/>
       <w:r>
         <w:rPr>
           <w:rFonts w:hint="eastAsia"/>
@@ -5846,7 +5802,7 @@
       <w:pPr>
         <w:pStyle w:val="2"/>
       </w:pPr>
-      <w:bookmarkStart w:id="18" w:name="_Toc361749518"/>
+      <w:bookmarkStart w:id="18" w:name="_Toc361990467"/>
       <w:r>
         <w:rPr>
           <w:rFonts w:hint="eastAsia"/>
@@ -5926,7 +5882,7 @@
       <w:pPr>
         <w:pStyle w:val="2"/>
       </w:pPr>
-      <w:bookmarkStart w:id="19" w:name="_Toc361749519"/>
+      <w:bookmarkStart w:id="19" w:name="_Toc361990468"/>
       <w:r>
         <w:rPr>
           <w:rFonts w:hint="eastAsia"/>
@@ -6381,7 +6337,7 @@
                     </pic:cNvPicPr>
                   </pic:nvPicPr>
                   <pic:blipFill>
-                    <a:blip r:embed="rId13"/>
+                    <a:blip r:embed="rId12"/>
                     <a:srcRect/>
                     <a:stretch>
                       <a:fillRect/>
@@ -6414,7 +6370,7 @@
       <w:pPr>
         <w:pStyle w:val="2"/>
       </w:pPr>
-      <w:bookmarkStart w:id="20" w:name="_Toc361749520"/>
+      <w:bookmarkStart w:id="20" w:name="_Toc361990469"/>
       <w:r>
         <w:rPr>
           <w:rFonts w:hint="eastAsia"/>
@@ -6434,9 +6390,6 @@
       <w:pPr>
         <w:pStyle w:val="ac"/>
         <w:ind w:firstLine="480"/>
-        <w:rPr>
-          <w:rFonts w:hint="eastAsia"/>
-        </w:rPr>
       </w:pPr>
       <w:r>
         <w:t>在</w:t>
@@ -6881,7 +6834,7 @@
                     </pic:cNvPicPr>
                   </pic:nvPicPr>
                   <pic:blipFill>
-                    <a:blip r:embed="rId14">
+                    <a:blip r:embed="rId13">
                       <a:extLst>
                         <a:ext uri="{28A0092B-C50C-407E-A947-70E740481C1C}">
                           <a14:useLocalDpi xmlns:a14="http://schemas.microsoft.com/office/drawing/2010/main" val="0"/>
@@ -7002,7 +6955,7 @@
                     </pic:cNvPicPr>
                   </pic:nvPicPr>
                   <pic:blipFill>
-                    <a:blip r:embed="rId15">
+                    <a:blip r:embed="rId14">
                       <a:extLst>
                         <a:ext uri="{28A0092B-C50C-407E-A947-70E740481C1C}">
                           <a14:useLocalDpi xmlns:a14="http://schemas.microsoft.com/office/drawing/2010/main" val="0"/>
@@ -7084,7 +7037,7 @@
                     </pic:cNvPicPr>
                   </pic:nvPicPr>
                   <pic:blipFill>
-                    <a:blip r:embed="rId16">
+                    <a:blip r:embed="rId15">
                       <a:extLst>
                         <a:ext uri="{28A0092B-C50C-407E-A947-70E740481C1C}">
                           <a14:useLocalDpi xmlns:a14="http://schemas.microsoft.com/office/drawing/2010/main" val="0"/>
@@ -7194,7 +7147,7 @@
                     <pic:cNvPicPr/>
                   </pic:nvPicPr>
                   <pic:blipFill>
-                    <a:blip r:embed="rId17"/>
+                    <a:blip r:embed="rId16"/>
                     <a:stretch>
                       <a:fillRect/>
                     </a:stretch>
@@ -7271,6 +7224,75 @@
             <wp:extent cx="4495800" cy="3352800"/>
             <wp:effectExtent l="0" t="0" r="0" b="0"/>
             <wp:docPr id="14" name="图片 14"/>
+            <wp:cNvGraphicFramePr>
+              <a:graphicFrameLocks xmlns:a="http://schemas.openxmlformats.org/drawingml/2006/main" noChangeAspect="1"/>
+            </wp:cNvGraphicFramePr>
+            <a:graphic xmlns:a="http://schemas.openxmlformats.org/drawingml/2006/main">
+              <a:graphicData uri="http://schemas.openxmlformats.org/drawingml/2006/picture">
+                <pic:pic xmlns:pic="http://schemas.openxmlformats.org/drawingml/2006/picture">
+                  <pic:nvPicPr>
+                    <pic:cNvPr id="0" name=""/>
+                    <pic:cNvPicPr/>
+                  </pic:nvPicPr>
+                  <pic:blipFill>
+                    <a:blip r:embed="rId17"/>
+                    <a:stretch>
+                      <a:fillRect/>
+                    </a:stretch>
+                  </pic:blipFill>
+                  <pic:spPr>
+                    <a:xfrm>
+                      <a:off x="0" y="0"/>
+                      <a:ext cx="4495800" cy="3352800"/>
+                    </a:xfrm>
+                    <a:prstGeom prst="rect">
+                      <a:avLst/>
+                    </a:prstGeom>
+                  </pic:spPr>
+                </pic:pic>
+              </a:graphicData>
+            </a:graphic>
+          </wp:inline>
+        </w:drawing>
+      </w:r>
+    </w:p>
+    <w:p>
+      <w:pPr>
+        <w:pStyle w:val="ac"/>
+        <w:ind w:firstLine="480"/>
+      </w:pPr>
+      <w:r>
+        <w:rPr>
+          <w:rFonts w:hint="eastAsia"/>
+        </w:rPr>
+        <w:t>然后点击</w:t>
+      </w:r>
+      <w:r>
+        <w:rPr>
+          <w:rFonts w:hint="eastAsia"/>
+        </w:rPr>
+        <w:t>finish</w:t>
+      </w:r>
+      <w:r>
+        <w:rPr>
+          <w:rFonts w:hint="eastAsia"/>
+        </w:rPr>
+        <w:t>，回到刚才的界面：</w:t>
+      </w:r>
+    </w:p>
+    <w:p>
+      <w:pPr>
+        <w:jc w:val="center"/>
+      </w:pPr>
+      <w:r>
+        <w:rPr>
+          <w:noProof/>
+        </w:rPr>
+        <w:drawing>
+          <wp:inline distT="0" distB="0" distL="0" distR="0" wp14:anchorId="04FC7201" wp14:editId="63AE4FE7">
+            <wp:extent cx="4572000" cy="3584448"/>
+            <wp:effectExtent l="0" t="0" r="0" b="0"/>
+            <wp:docPr id="15" name="图片 15"/>
             <wp:cNvGraphicFramePr>
               <a:graphicFrameLocks xmlns:a="http://schemas.openxmlformats.org/drawingml/2006/main" noChangeAspect="1"/>
             </wp:cNvGraphicFramePr>
@@ -7290,7 +7312,7 @@
                   <pic:spPr>
                     <a:xfrm>
                       <a:off x="0" y="0"/>
-                      <a:ext cx="4495800" cy="3352800"/>
+                      <a:ext cx="4573315" cy="3585479"/>
                     </a:xfrm>
                     <a:prstGeom prst="rect">
                       <a:avLst/>
@@ -7312,34 +7334,85 @@
         <w:rPr>
           <w:rFonts w:hint="eastAsia"/>
         </w:rPr>
-        <w:t>然后点击</w:t>
-      </w:r>
-      <w:r>
-        <w:rPr>
-          <w:rFonts w:hint="eastAsia"/>
-        </w:rPr>
-        <w:t>finish</w:t>
-      </w:r>
-      <w:r>
-        <w:rPr>
-          <w:rFonts w:hint="eastAsia"/>
-        </w:rPr>
-        <w:t>，回到刚才的界面：</w:t>
+        <w:t>这时候你就会发现里面多出来了你刚刚设置的路径，路径后面描述的“</w:t>
+      </w:r>
+      <w:r>
+        <w:rPr>
+          <w:rFonts w:hint="eastAsia"/>
+        </w:rPr>
+        <w:t>11 of 11 included</w:t>
+      </w:r>
+      <w:r>
+        <w:rPr>
+          <w:rFonts w:hint="eastAsia"/>
+        </w:rPr>
+        <w:t>”则就是说的我们放置的</w:t>
+      </w:r>
+      <w:proofErr w:type="spellStart"/>
+      <w:r>
+        <w:rPr>
+          <w:rFonts w:hint="eastAsia"/>
+        </w:rPr>
+        <w:t>felix</w:t>
+      </w:r>
+      <w:proofErr w:type="spellEnd"/>
+      <w:r>
+        <w:rPr>
+          <w:rFonts w:hint="eastAsia"/>
+        </w:rPr>
+        <w:t>的</w:t>
+      </w:r>
+      <w:r>
+        <w:rPr>
+          <w:rFonts w:hint="eastAsia"/>
+        </w:rPr>
+        <w:t>jar</w:t>
+      </w:r>
+      <w:r>
+        <w:rPr>
+          <w:rFonts w:hint="eastAsia"/>
+        </w:rPr>
+        <w:t>包。</w:t>
       </w:r>
     </w:p>
     <w:p>
       <w:pPr>
+        <w:pStyle w:val="ac"/>
+        <w:ind w:firstLine="480"/>
+      </w:pPr>
+      <w:r>
+        <w:rPr>
+          <w:rFonts w:hint="eastAsia"/>
+        </w:rPr>
+        <w:t>继续点击</w:t>
+      </w:r>
+      <w:r>
+        <w:rPr>
+          <w:rFonts w:hint="eastAsia"/>
+        </w:rPr>
+        <w:t>finish</w:t>
+      </w:r>
+      <w:r>
+        <w:rPr>
+          <w:rFonts w:hint="eastAsia"/>
+        </w:rPr>
+        <w:t>，回到最开始的界面：</w:t>
+      </w:r>
+    </w:p>
+    <w:p>
+      <w:pPr>
         <w:jc w:val="center"/>
       </w:pPr>
       <w:r>
         <w:rPr>
           <w:noProof/>
         </w:rPr>
+        <w:lastRenderedPageBreak/>
         <w:drawing>
-          <wp:inline distT="0" distB="0" distL="0" distR="0" wp14:anchorId="04FC7201" wp14:editId="63AE4FE7">
-            <wp:extent cx="4572000" cy="3584448"/>
+          <wp:inline distT="0" distB="0" distL="0" distR="0" wp14:anchorId="313C2BF5" wp14:editId="6C6F2414">
+            <wp:extent cx="4696359" cy="3657600"/>
             <wp:effectExtent l="0" t="0" r="0" b="0"/>
-            <wp:docPr id="15" name="图片 15"/>
+            <wp:docPr id="16" name="图片 16"/>
             <wp:cNvGraphicFramePr>
               <a:graphicFrameLocks xmlns:a="http://schemas.openxmlformats.org/drawingml/2006/main" noChangeAspect="1"/>
             </wp:cNvGraphicFramePr>
@@ -7359,126 +7432,6 @@
                   <pic:spPr>
                     <a:xfrm>
                       <a:off x="0" y="0"/>
-                      <a:ext cx="4573315" cy="3585479"/>
-                    </a:xfrm>
-                    <a:prstGeom prst="rect">
-                      <a:avLst/>
-                    </a:prstGeom>
-                  </pic:spPr>
-                </pic:pic>
-              </a:graphicData>
-            </a:graphic>
-          </wp:inline>
-        </w:drawing>
-      </w:r>
-    </w:p>
-    <w:p>
-      <w:pPr>
-        <w:pStyle w:val="ac"/>
-        <w:ind w:firstLine="480"/>
-      </w:pPr>
-      <w:r>
-        <w:rPr>
-          <w:rFonts w:hint="eastAsia"/>
-        </w:rPr>
-        <w:t>这时候你就会发现里面多出来了你刚刚设置的路径，路径后面描述的“</w:t>
-      </w:r>
-      <w:r>
-        <w:rPr>
-          <w:rFonts w:hint="eastAsia"/>
-        </w:rPr>
-        <w:t>11 of 11 included</w:t>
-      </w:r>
-      <w:r>
-        <w:rPr>
-          <w:rFonts w:hint="eastAsia"/>
-        </w:rPr>
-        <w:t>”则就是说的我们放置的</w:t>
-      </w:r>
-      <w:proofErr w:type="spellStart"/>
-      <w:r>
-        <w:rPr>
-          <w:rFonts w:hint="eastAsia"/>
-        </w:rPr>
-        <w:t>felix</w:t>
-      </w:r>
-      <w:proofErr w:type="spellEnd"/>
-      <w:r>
-        <w:rPr>
-          <w:rFonts w:hint="eastAsia"/>
-        </w:rPr>
-        <w:t>的</w:t>
-      </w:r>
-      <w:r>
-        <w:rPr>
-          <w:rFonts w:hint="eastAsia"/>
-        </w:rPr>
-        <w:t>jar</w:t>
-      </w:r>
-      <w:r>
-        <w:rPr>
-          <w:rFonts w:hint="eastAsia"/>
-        </w:rPr>
-        <w:t>包。</w:t>
-      </w:r>
-    </w:p>
-    <w:p>
-      <w:pPr>
-        <w:pStyle w:val="ac"/>
-        <w:ind w:firstLine="480"/>
-      </w:pPr>
-      <w:r>
-        <w:rPr>
-          <w:rFonts w:hint="eastAsia"/>
-        </w:rPr>
-        <w:t>继续点击</w:t>
-      </w:r>
-      <w:r>
-        <w:rPr>
-          <w:rFonts w:hint="eastAsia"/>
-        </w:rPr>
-        <w:t>finish</w:t>
-      </w:r>
-      <w:r>
-        <w:rPr>
-          <w:rFonts w:hint="eastAsia"/>
-        </w:rPr>
-        <w:t>，回到最开始的界面：</w:t>
-      </w:r>
-    </w:p>
-    <w:p>
-      <w:pPr>
-        <w:jc w:val="center"/>
-      </w:pPr>
-      <w:r>
-        <w:rPr>
-          <w:noProof/>
-        </w:rPr>
-        <w:lastRenderedPageBreak/>
-        <w:drawing>
-          <wp:inline distT="0" distB="0" distL="0" distR="0" wp14:anchorId="313C2BF5" wp14:editId="6C6F2414">
-            <wp:extent cx="4696359" cy="3657600"/>
-            <wp:effectExtent l="0" t="0" r="0" b="0"/>
-            <wp:docPr id="16" name="图片 16"/>
-            <wp:cNvGraphicFramePr>
-              <a:graphicFrameLocks xmlns:a="http://schemas.openxmlformats.org/drawingml/2006/main" noChangeAspect="1"/>
-            </wp:cNvGraphicFramePr>
-            <a:graphic xmlns:a="http://schemas.openxmlformats.org/drawingml/2006/main">
-              <a:graphicData uri="http://schemas.openxmlformats.org/drawingml/2006/picture">
-                <pic:pic xmlns:pic="http://schemas.openxmlformats.org/drawingml/2006/picture">
-                  <pic:nvPicPr>
-                    <pic:cNvPr id="0" name=""/>
-                    <pic:cNvPicPr/>
-                  </pic:nvPicPr>
-                  <pic:blipFill>
-                    <a:blip r:embed="rId20"/>
-                    <a:stretch>
-                      <a:fillRect/>
-                    </a:stretch>
-                  </pic:blipFill>
-                  <pic:spPr>
-                    <a:xfrm>
-                      <a:off x="0" y="0"/>
                       <a:ext cx="4697164" cy="3658227"/>
                     </a:xfrm>
                     <a:prstGeom prst="rect">
@@ -7552,7 +7505,7 @@
       <w:pPr>
         <w:pStyle w:val="2"/>
       </w:pPr>
-      <w:bookmarkStart w:id="21" w:name="_Toc361749521"/>
+      <w:bookmarkStart w:id="21" w:name="_Toc361990470"/>
       <w:r>
         <w:rPr>
           <w:rFonts w:hint="eastAsia"/>
@@ -7883,7 +7836,7 @@
                     <pic:cNvPicPr/>
                   </pic:nvPicPr>
                   <pic:blipFill>
-                    <a:blip r:embed="rId21">
+                    <a:blip r:embed="rId20">
                       <a:extLst>
                         <a:ext uri="{28A0092B-C50C-407E-A947-70E740481C1C}">
                           <a14:useLocalDpi xmlns:a14="http://schemas.microsoft.com/office/drawing/2010/main" val="0"/>
@@ -7972,7 +7925,7 @@
                     <pic:cNvPicPr/>
                   </pic:nvPicPr>
                   <pic:blipFill>
-                    <a:blip r:embed="rId22">
+                    <a:blip r:embed="rId21">
                       <a:extLst>
                         <a:ext uri="{28A0092B-C50C-407E-A947-70E740481C1C}">
                           <a14:useLocalDpi xmlns:a14="http://schemas.microsoft.com/office/drawing/2010/main" val="0"/>
@@ -8075,6 +8028,7 @@
       <w:pPr>
         <w:pStyle w:val="ac"/>
         <w:ind w:left="840" w:firstLineChars="0" w:firstLine="0"/>
+        <w:jc w:val="center"/>
       </w:pPr>
       <w:r>
         <w:rPr>
@@ -8097,7 +8051,7 @@
                     <pic:cNvPicPr/>
                   </pic:nvPicPr>
                   <pic:blipFill>
-                    <a:blip r:embed="rId23"/>
+                    <a:blip r:embed="rId22"/>
                     <a:stretch>
                       <a:fillRect/>
                     </a:stretch>
@@ -8167,7 +8121,7 @@
                     <pic:cNvPicPr/>
                   </pic:nvPicPr>
                   <pic:blipFill>
-                    <a:blip r:embed="rId24">
+                    <a:blip r:embed="rId23">
                       <a:extLst>
                         <a:ext uri="{28A0092B-C50C-407E-A947-70E740481C1C}">
                           <a14:useLocalDpi xmlns:a14="http://schemas.microsoft.com/office/drawing/2010/main" val="0"/>
@@ -8237,7 +8191,7 @@
                     <pic:cNvPicPr/>
                   </pic:nvPicPr>
                   <pic:blipFill>
-                    <a:blip r:embed="rId25"/>
+                    <a:blip r:embed="rId24"/>
                     <a:stretch>
                       <a:fillRect/>
                     </a:stretch>
@@ -8329,6 +8283,93 @@
             <wp:extent cx="3981450" cy="2609850"/>
             <wp:effectExtent l="0" t="0" r="0" b="0"/>
             <wp:docPr id="29" name="图片 29"/>
+            <wp:cNvGraphicFramePr>
+              <a:graphicFrameLocks xmlns:a="http://schemas.openxmlformats.org/drawingml/2006/main" noChangeAspect="1"/>
+            </wp:cNvGraphicFramePr>
+            <a:graphic xmlns:a="http://schemas.openxmlformats.org/drawingml/2006/main">
+              <a:graphicData uri="http://schemas.openxmlformats.org/drawingml/2006/picture">
+                <pic:pic xmlns:pic="http://schemas.openxmlformats.org/drawingml/2006/picture">
+                  <pic:nvPicPr>
+                    <pic:cNvPr id="0" name=""/>
+                    <pic:cNvPicPr/>
+                  </pic:nvPicPr>
+                  <pic:blipFill>
+                    <a:blip r:embed="rId25"/>
+                    <a:stretch>
+                      <a:fillRect/>
+                    </a:stretch>
+                  </pic:blipFill>
+                  <pic:spPr>
+                    <a:xfrm>
+                      <a:off x="0" y="0"/>
+                      <a:ext cx="3981450" cy="2609850"/>
+                    </a:xfrm>
+                    <a:prstGeom prst="rect">
+                      <a:avLst/>
+                    </a:prstGeom>
+                  </pic:spPr>
+                </pic:pic>
+              </a:graphicData>
+            </a:graphic>
+          </wp:inline>
+        </w:drawing>
+      </w:r>
+    </w:p>
+    <w:p>
+      <w:pPr>
+        <w:pStyle w:val="ac"/>
+        <w:numPr>
+          <w:ilvl w:val="0"/>
+          <w:numId w:val="5"/>
+        </w:numPr>
+        <w:ind w:firstLineChars="0"/>
+      </w:pPr>
+      <w:r>
+        <w:rPr>
+          <w:rFonts w:hint="eastAsia"/>
+        </w:rPr>
+        <w:t>编辑</w:t>
+      </w:r>
+      <w:r>
+        <w:rPr>
+          <w:rFonts w:hint="eastAsia"/>
+        </w:rPr>
+        <w:t>OSGI-INF/blueprint/blueprint.xml</w:t>
+      </w:r>
+      <w:r>
+        <w:rPr>
+          <w:rFonts w:hint="eastAsia"/>
+        </w:rPr>
+        <w:t>文件，进行</w:t>
+      </w:r>
+      <w:r>
+        <w:rPr>
+          <w:rFonts w:hint="eastAsia"/>
+        </w:rPr>
+        <w:t>bean</w:t>
+      </w:r>
+      <w:r>
+        <w:rPr>
+          <w:rFonts w:hint="eastAsia"/>
+        </w:rPr>
+        <w:t>注入，服务发布，引用等</w:t>
+      </w:r>
+    </w:p>
+    <w:p>
+      <w:pPr>
+        <w:pStyle w:val="ac"/>
+        <w:ind w:left="840" w:firstLineChars="0" w:firstLine="0"/>
+        <w:jc w:val="center"/>
+      </w:pPr>
+      <w:r>
+        <w:rPr>
+          <w:noProof/>
+        </w:rPr>
+        <w:drawing>
+          <wp:inline distT="0" distB="0" distL="0" distR="0" wp14:anchorId="0BBA7F57" wp14:editId="6D070785">
+            <wp:extent cx="5064369" cy="1354016"/>
+            <wp:effectExtent l="0" t="0" r="0" b="0"/>
+            <wp:docPr id="30" name="图片 30"/>
             <wp:cNvGraphicFramePr>
               <a:graphicFrameLocks xmlns:a="http://schemas.openxmlformats.org/drawingml/2006/main" noChangeAspect="1"/>
             </wp:cNvGraphicFramePr>
@@ -8348,93 +8389,6 @@
                   <pic:spPr>
                     <a:xfrm>
                       <a:off x="0" y="0"/>
-                      <a:ext cx="3981450" cy="2609850"/>
-                    </a:xfrm>
-                    <a:prstGeom prst="rect">
-                      <a:avLst/>
-                    </a:prstGeom>
-                  </pic:spPr>
-                </pic:pic>
-              </a:graphicData>
-            </a:graphic>
-          </wp:inline>
-        </w:drawing>
-      </w:r>
-    </w:p>
-    <w:p>
-      <w:pPr>
-        <w:pStyle w:val="ac"/>
-        <w:numPr>
-          <w:ilvl w:val="0"/>
-          <w:numId w:val="5"/>
-        </w:numPr>
-        <w:ind w:firstLineChars="0"/>
-      </w:pPr>
-      <w:r>
-        <w:rPr>
-          <w:rFonts w:hint="eastAsia"/>
-        </w:rPr>
-        <w:t>编辑</w:t>
-      </w:r>
-      <w:r>
-        <w:rPr>
-          <w:rFonts w:hint="eastAsia"/>
-        </w:rPr>
-        <w:t>OSGI-INF/blueprint/blueprint.xml</w:t>
-      </w:r>
-      <w:r>
-        <w:rPr>
-          <w:rFonts w:hint="eastAsia"/>
-        </w:rPr>
-        <w:t>文件，进行</w:t>
-      </w:r>
-      <w:r>
-        <w:rPr>
-          <w:rFonts w:hint="eastAsia"/>
-        </w:rPr>
-        <w:t>bean</w:t>
-      </w:r>
-      <w:r>
-        <w:rPr>
-          <w:rFonts w:hint="eastAsia"/>
-        </w:rPr>
-        <w:t>注入，服务发布，引用等</w:t>
-      </w:r>
-    </w:p>
-    <w:p>
-      <w:pPr>
-        <w:pStyle w:val="ac"/>
-        <w:ind w:left="840" w:firstLineChars="0" w:firstLine="0"/>
-        <w:jc w:val="center"/>
-      </w:pPr>
-      <w:r>
-        <w:rPr>
-          <w:noProof/>
-        </w:rPr>
-        <w:drawing>
-          <wp:inline distT="0" distB="0" distL="0" distR="0" wp14:anchorId="0BBA7F57" wp14:editId="6D070785">
-            <wp:extent cx="5064369" cy="1354016"/>
-            <wp:effectExtent l="0" t="0" r="0" b="0"/>
-            <wp:docPr id="30" name="图片 30"/>
-            <wp:cNvGraphicFramePr>
-              <a:graphicFrameLocks xmlns:a="http://schemas.openxmlformats.org/drawingml/2006/main" noChangeAspect="1"/>
-            </wp:cNvGraphicFramePr>
-            <a:graphic xmlns:a="http://schemas.openxmlformats.org/drawingml/2006/main">
-              <a:graphicData uri="http://schemas.openxmlformats.org/drawingml/2006/picture">
-                <pic:pic xmlns:pic="http://schemas.openxmlformats.org/drawingml/2006/picture">
-                  <pic:nvPicPr>
-                    <pic:cNvPr id="0" name=""/>
-                    <pic:cNvPicPr/>
-                  </pic:nvPicPr>
-                  <pic:blipFill>
-                    <a:blip r:embed="rId27"/>
-                    <a:stretch>
-                      <a:fillRect/>
-                    </a:stretch>
-                  </pic:blipFill>
-                  <pic:spPr>
-                    <a:xfrm>
-                      <a:off x="0" y="0"/>
                       <a:ext cx="5077946" cy="1357646"/>
                     </a:xfrm>
                     <a:prstGeom prst="rect">
@@ -8452,7 +8406,7 @@
       <w:pPr>
         <w:pStyle w:val="2"/>
       </w:pPr>
-      <w:bookmarkStart w:id="22" w:name="_Toc361749522"/>
+      <w:bookmarkStart w:id="22" w:name="_Toc361990471"/>
       <w:r>
         <w:rPr>
           <w:rFonts w:hint="eastAsia"/>
@@ -8645,7 +8599,7 @@
                     </pic:cNvPicPr>
                   </pic:nvPicPr>
                   <pic:blipFill>
-                    <a:blip r:embed="rId28"/>
+                    <a:blip r:embed="rId27"/>
                     <a:srcRect/>
                     <a:stretch>
                       <a:fillRect/>
@@ -8708,7 +8662,7 @@
                     <pic:cNvPicPr/>
                   </pic:nvPicPr>
                   <pic:blipFill>
-                    <a:blip r:embed="rId29"/>
+                    <a:blip r:embed="rId28"/>
                     <a:stretch>
                       <a:fillRect/>
                     </a:stretch>
@@ -8811,7 +8765,7 @@
                     </pic:cNvPicPr>
                   </pic:nvPicPr>
                   <pic:blipFill>
-                    <a:blip r:embed="rId30"/>
+                    <a:blip r:embed="rId29"/>
                     <a:srcRect/>
                     <a:stretch>
                       <a:fillRect/>
@@ -8844,7 +8798,7 @@
       <w:pPr>
         <w:pStyle w:val="2"/>
       </w:pPr>
-      <w:bookmarkStart w:id="23" w:name="_Toc361749523"/>
+      <w:bookmarkStart w:id="23" w:name="_Toc361990472"/>
       <w:r>
         <w:rPr>
           <w:rFonts w:hint="eastAsia"/>
@@ -8857,7 +8811,7 @@
       <w:pPr>
         <w:pStyle w:val="3"/>
       </w:pPr>
-      <w:bookmarkStart w:id="24" w:name="_Toc361749524"/>
+      <w:bookmarkStart w:id="24" w:name="_Toc361990473"/>
       <w:r>
         <w:rPr>
           <w:rFonts w:hint="eastAsia"/>
@@ -8932,7 +8886,7 @@
       <w:pPr>
         <w:pStyle w:val="3"/>
       </w:pPr>
-      <w:bookmarkStart w:id="25" w:name="_Toc361749525"/>
+      <w:bookmarkStart w:id="25" w:name="_Toc361990474"/>
       <w:proofErr w:type="spellStart"/>
       <w:r>
         <w:rPr>
@@ -9344,7 +9298,7 @@
       <w:pPr>
         <w:pStyle w:val="2"/>
       </w:pPr>
-      <w:bookmarkStart w:id="26" w:name="_Toc361749526"/>
+      <w:bookmarkStart w:id="26" w:name="_Toc361990475"/>
       <w:r>
         <w:rPr>
           <w:rFonts w:hint="eastAsia"/>
@@ -9479,7 +9433,7 @@
                     </pic:cNvPicPr>
                   </pic:nvPicPr>
                   <pic:blipFill>
-                    <a:blip r:embed="rId31"/>
+                    <a:blip r:embed="rId30"/>
                     <a:srcRect/>
                     <a:stretch>
                       <a:fillRect/>
@@ -9606,7 +9560,7 @@
                     </pic:cNvPicPr>
                   </pic:nvPicPr>
                   <pic:blipFill>
-                    <a:blip r:embed="rId32"/>
+                    <a:blip r:embed="rId31"/>
                     <a:srcRect/>
                     <a:stretch>
                       <a:fillRect/>
@@ -9674,7 +9628,7 @@
                     </pic:cNvPicPr>
                   </pic:nvPicPr>
                   <pic:blipFill>
-                    <a:blip r:embed="rId33"/>
+                    <a:blip r:embed="rId32"/>
                     <a:srcRect/>
                     <a:stretch>
                       <a:fillRect/>
@@ -9751,7 +9705,7 @@
       <w:pPr>
         <w:pStyle w:val="2"/>
       </w:pPr>
-      <w:bookmarkStart w:id="27" w:name="_Toc361749527"/>
+      <w:bookmarkStart w:id="27" w:name="_Toc361990476"/>
       <w:proofErr w:type="spellStart"/>
       <w:r>
         <w:rPr>
@@ -9953,7 +9907,7 @@
       <w:pPr>
         <w:pStyle w:val="2"/>
       </w:pPr>
-      <w:bookmarkStart w:id="28" w:name="_Toc361749528"/>
+      <w:bookmarkStart w:id="28" w:name="_Toc361990477"/>
       <w:r>
         <w:rPr>
           <w:rFonts w:hint="eastAsia"/>
@@ -10523,7 +10477,7 @@
       <w:pPr>
         <w:pStyle w:val="2"/>
       </w:pPr>
-      <w:bookmarkStart w:id="29" w:name="_Toc361749529"/>
+      <w:bookmarkStart w:id="29" w:name="_Toc361990478"/>
       <w:r>
         <w:rPr>
           <w:rFonts w:hint="eastAsia"/>
@@ -10681,7 +10635,7 @@
                     </pic:cNvPicPr>
                   </pic:nvPicPr>
                   <pic:blipFill>
-                    <a:blip r:embed="rId34"/>
+                    <a:blip r:embed="rId33"/>
                     <a:srcRect/>
                     <a:stretch>
                       <a:fillRect/>
@@ -10760,7 +10714,7 @@
                     </pic:cNvPicPr>
                   </pic:nvPicPr>
                   <pic:blipFill>
-                    <a:blip r:embed="rId35"/>
+                    <a:blip r:embed="rId34"/>
                     <a:srcRect/>
                     <a:stretch>
                       <a:fillRect/>
@@ -10793,7 +10747,7 @@
       <w:pPr>
         <w:pStyle w:val="1"/>
       </w:pPr>
-      <w:bookmarkStart w:id="30" w:name="_Toc361749530"/>
+      <w:bookmarkStart w:id="30" w:name="_Toc361990479"/>
       <w:r>
         <w:rPr>
           <w:rFonts w:hint="eastAsia"/>
@@ -10914,7 +10868,7 @@
       <w:pPr>
         <w:pStyle w:val="1"/>
       </w:pPr>
-      <w:bookmarkStart w:id="31" w:name="_Toc361749531"/>
+      <w:bookmarkStart w:id="31" w:name="_Toc361990480"/>
       <w:r>
         <w:rPr>
           <w:rFonts w:hint="eastAsia"/>
@@ -11060,8 +11014,8 @@
       </w:r>
     </w:p>
     <w:sectPr>
-      <w:headerReference w:type="even" r:id="rId36"/>
-      <w:headerReference w:type="default" r:id="rId37"/>
+      <w:headerReference w:type="even" r:id="rId35"/>
+      <w:headerReference w:type="default" r:id="rId36"/>
       <w:pgSz w:w="11906" w:h="16838"/>
       <w:pgMar w:top="1440" w:right="1800" w:bottom="1440" w:left="1800" w:header="851" w:footer="992" w:gutter="0"/>
       <w:cols w:space="425"/>
@@ -14139,6 +14093,119 @@
     </w:lvl>
   </w:abstractNum>
   <w:abstractNum w:abstractNumId="27">
+    <w:nsid w:val="46B84885"/>
+    <w:multiLevelType w:val="hybridMultilevel"/>
+    <w:tmpl w:val="A0DA369C"/>
+    <w:lvl w:ilvl="0" w:tplc="04090001">
+      <w:start w:val="1"/>
+      <w:numFmt w:val="bullet"/>
+      <w:lvlText w:val=""/>
+      <w:lvlJc w:val="left"/>
+      <w:pPr>
+        <w:ind w:left="900" w:hanging="420"/>
+      </w:pPr>
+      <w:rPr>
+        <w:rFonts w:ascii="Wingdings" w:hAnsi="Wingdings" w:hint="default"/>
+      </w:rPr>
+    </w:lvl>
+    <w:lvl w:ilvl="1" w:tplc="04090003" w:tentative="1">
+      <w:start w:val="1"/>
+      <w:numFmt w:val="bullet"/>
+      <w:lvlText w:val=""/>
+      <w:lvlJc w:val="left"/>
+      <w:pPr>
+        <w:ind w:left="1320" w:hanging="420"/>
+      </w:pPr>
+      <w:rPr>
+        <w:rFonts w:ascii="Wingdings" w:hAnsi="Wingdings" w:hint="default"/>
+      </w:rPr>
+    </w:lvl>
+    <w:lvl w:ilvl="2" w:tplc="04090005" w:tentative="1">
+      <w:start w:val="1"/>
+      <w:numFmt w:val="bullet"/>
+      <w:lvlText w:val=""/>
+      <w:lvlJc w:val="left"/>
+      <w:pPr>
+        <w:ind w:left="1740" w:hanging="420"/>
+      </w:pPr>
+      <w:rPr>
+        <w:rFonts w:ascii="Wingdings" w:hAnsi="Wingdings" w:hint="default"/>
+      </w:rPr>
+    </w:lvl>
+    <w:lvl w:ilvl="3" w:tplc="04090001" w:tentative="1">
+      <w:start w:val="1"/>
+      <w:numFmt w:val="bullet"/>
+      <w:lvlText w:val=""/>
+      <w:lvlJc w:val="left"/>
+      <w:pPr>
+        <w:ind w:left="2160" w:hanging="420"/>
+      </w:pPr>
+      <w:rPr>
+        <w:rFonts w:ascii="Wingdings" w:hAnsi="Wingdings" w:hint="default"/>
+      </w:rPr>
+    </w:lvl>
+    <w:lvl w:ilvl="4" w:tplc="04090003" w:tentative="1">
+      <w:start w:val="1"/>
+      <w:numFmt w:val="bullet"/>
+      <w:lvlText w:val=""/>
+      <w:lvlJc w:val="left"/>
+      <w:pPr>
+        <w:ind w:left="2580" w:hanging="420"/>
+      </w:pPr>
+      <w:rPr>
+        <w:rFonts w:ascii="Wingdings" w:hAnsi="Wingdings" w:hint="default"/>
+      </w:rPr>
+    </w:lvl>
+    <w:lvl w:ilvl="5" w:tplc="04090005" w:tentative="1">
+      <w:start w:val="1"/>
+      <w:numFmt w:val="bullet"/>
+      <w:lvlText w:val=""/>
+      <w:lvlJc w:val="left"/>
+      <w:pPr>
+        <w:ind w:left="3000" w:hanging="420"/>
+      </w:pPr>
+      <w:rPr>
+        <w:rFonts w:ascii="Wingdings" w:hAnsi="Wingdings" w:hint="default"/>
+      </w:rPr>
+    </w:lvl>
+    <w:lvl w:ilvl="6" w:tplc="04090001" w:tentative="1">
+      <w:start w:val="1"/>
+      <w:numFmt w:val="bullet"/>
+      <w:lvlText w:val=""/>
+      <w:lvlJc w:val="left"/>
+      <w:pPr>
+        <w:ind w:left="3420" w:hanging="420"/>
+      </w:pPr>
+      <w:rPr>
+        <w:rFonts w:ascii="Wingdings" w:hAnsi="Wingdings" w:hint="default"/>
+      </w:rPr>
+    </w:lvl>
+    <w:lvl w:ilvl="7" w:tplc="04090003" w:tentative="1">
+      <w:start w:val="1"/>
+      <w:numFmt w:val="bullet"/>
+      <w:lvlText w:val=""/>
+      <w:lvlJc w:val="left"/>
+      <w:pPr>
+        <w:ind w:left="3840" w:hanging="420"/>
+      </w:pPr>
+      <w:rPr>
+        <w:rFonts w:ascii="Wingdings" w:hAnsi="Wingdings" w:hint="default"/>
+      </w:rPr>
+    </w:lvl>
+    <w:lvl w:ilvl="8" w:tplc="04090005" w:tentative="1">
+      <w:start w:val="1"/>
+      <w:numFmt w:val="bullet"/>
+      <w:lvlText w:val=""/>
+      <w:lvlJc w:val="left"/>
+      <w:pPr>
+        <w:ind w:left="4260" w:hanging="420"/>
+      </w:pPr>
+      <w:rPr>
+        <w:rFonts w:ascii="Wingdings" w:hAnsi="Wingdings" w:hint="default"/>
+      </w:rPr>
+    </w:lvl>
+  </w:abstractNum>
+  <w:abstractNum w:abstractNumId="28">
     <w:nsid w:val="47763944"/>
     <w:multiLevelType w:val="multilevel"/>
     <w:tmpl w:val="B456C5EC"/>
@@ -14283,7 +14350,7 @@
       </w:rPr>
     </w:lvl>
   </w:abstractNum>
-  <w:abstractNum w:abstractNumId="28">
+  <w:abstractNum w:abstractNumId="29">
     <w:nsid w:val="54476A95"/>
     <w:multiLevelType w:val="hybridMultilevel"/>
     <w:tmpl w:val="14A441A4"/>
@@ -14369,7 +14436,7 @@
       </w:pPr>
     </w:lvl>
   </w:abstractNum>
-  <w:abstractNum w:abstractNumId="29">
+  <w:abstractNum w:abstractNumId="30">
     <w:nsid w:val="5EF64A29"/>
     <w:multiLevelType w:val="multilevel"/>
     <w:tmpl w:val="AEC68C16"/>
@@ -14482,7 +14549,7 @@
       </w:pPr>
     </w:lvl>
   </w:abstractNum>
-  <w:abstractNum w:abstractNumId="30">
+  <w:abstractNum w:abstractNumId="31">
     <w:nsid w:val="6126439C"/>
     <w:multiLevelType w:val="hybridMultilevel"/>
     <w:tmpl w:val="0F602B04"/>
@@ -14571,7 +14638,7 @@
       </w:pPr>
     </w:lvl>
   </w:abstractNum>
-  <w:abstractNum w:abstractNumId="31">
+  <w:abstractNum w:abstractNumId="32">
     <w:nsid w:val="613C0C02"/>
     <w:multiLevelType w:val="hybridMultilevel"/>
     <w:tmpl w:val="3A58B0D2"/>
@@ -14657,7 +14724,7 @@
       </w:pPr>
     </w:lvl>
   </w:abstractNum>
-  <w:abstractNum w:abstractNumId="32">
+  <w:abstractNum w:abstractNumId="33">
     <w:nsid w:val="66325597"/>
     <w:multiLevelType w:val="multilevel"/>
     <w:tmpl w:val="E0A0D964"/>
@@ -14770,7 +14837,7 @@
       </w:rPr>
     </w:lvl>
   </w:abstractNum>
-  <w:abstractNum w:abstractNumId="33">
+  <w:abstractNum w:abstractNumId="34">
     <w:nsid w:val="6763122C"/>
     <w:multiLevelType w:val="multilevel"/>
     <w:tmpl w:val="C2408D8C"/>
@@ -14883,7 +14950,7 @@
       </w:pPr>
     </w:lvl>
   </w:abstractNum>
-  <w:abstractNum w:abstractNumId="34">
+  <w:abstractNum w:abstractNumId="35">
     <w:nsid w:val="69EB362D"/>
     <w:multiLevelType w:val="multilevel"/>
     <w:tmpl w:val="559A5FA0"/>
@@ -15032,7 +15099,7 @@
       </w:rPr>
     </w:lvl>
   </w:abstractNum>
-  <w:abstractNum w:abstractNumId="35">
+  <w:abstractNum w:abstractNumId="36">
     <w:nsid w:val="6BC35C84"/>
     <w:multiLevelType w:val="hybridMultilevel"/>
     <w:tmpl w:val="FABA7362"/>
@@ -15118,7 +15185,7 @@
       </w:pPr>
     </w:lvl>
   </w:abstractNum>
-  <w:abstractNum w:abstractNumId="36">
+  <w:abstractNum w:abstractNumId="37">
     <w:nsid w:val="6D9959E9"/>
     <w:multiLevelType w:val="hybridMultilevel"/>
     <w:tmpl w:val="305CB3E8"/>
@@ -15204,7 +15271,7 @@
       </w:pPr>
     </w:lvl>
   </w:abstractNum>
-  <w:abstractNum w:abstractNumId="37">
+  <w:abstractNum w:abstractNumId="38">
     <w:nsid w:val="70D73C7B"/>
     <w:multiLevelType w:val="hybridMultilevel"/>
     <w:tmpl w:val="1E1449A0"/>
@@ -15290,7 +15357,7 @@
       </w:pPr>
     </w:lvl>
   </w:abstractNum>
-  <w:abstractNum w:abstractNumId="38">
+  <w:abstractNum w:abstractNumId="39">
     <w:nsid w:val="71D125A8"/>
     <w:multiLevelType w:val="multilevel"/>
     <w:tmpl w:val="8E04BB9C"/>
@@ -15439,7 +15506,7 @@
       </w:rPr>
     </w:lvl>
   </w:abstractNum>
-  <w:abstractNum w:abstractNumId="39">
+  <w:abstractNum w:abstractNumId="40">
     <w:nsid w:val="72F97B53"/>
     <w:multiLevelType w:val="multilevel"/>
     <w:tmpl w:val="E0800D30"/>
@@ -15588,7 +15655,7 @@
       </w:rPr>
     </w:lvl>
   </w:abstractNum>
-  <w:abstractNum w:abstractNumId="40">
+  <w:abstractNum w:abstractNumId="41">
     <w:nsid w:val="735B29FC"/>
     <w:multiLevelType w:val="hybridMultilevel"/>
     <w:tmpl w:val="A7DE58BA"/>
@@ -15674,7 +15741,7 @@
       </w:pPr>
     </w:lvl>
   </w:abstractNum>
-  <w:abstractNum w:abstractNumId="41">
+  <w:abstractNum w:abstractNumId="42">
     <w:nsid w:val="76C9424A"/>
     <w:multiLevelType w:val="hybridMultilevel"/>
     <w:tmpl w:val="C700DBA8"/>
@@ -15760,7 +15827,7 @@
       </w:pPr>
     </w:lvl>
   </w:abstractNum>
-  <w:abstractNum w:abstractNumId="42">
+  <w:abstractNum w:abstractNumId="43">
     <w:nsid w:val="770F5BA6"/>
     <w:multiLevelType w:val="hybridMultilevel"/>
     <w:tmpl w:val="882C61CE"/>
@@ -15846,7 +15913,7 @@
       </w:pPr>
     </w:lvl>
   </w:abstractNum>
-  <w:abstractNum w:abstractNumId="43">
+  <w:abstractNum w:abstractNumId="44">
     <w:nsid w:val="779F6530"/>
     <w:multiLevelType w:val="multilevel"/>
     <w:tmpl w:val="6AC47E6E"/>
@@ -15995,7 +16062,7 @@
       </w:rPr>
     </w:lvl>
   </w:abstractNum>
-  <w:abstractNum w:abstractNumId="44">
+  <w:abstractNum w:abstractNumId="45">
     <w:nsid w:val="783F4A82"/>
     <w:multiLevelType w:val="multilevel"/>
     <w:tmpl w:val="3D2C0D12"/>
@@ -16144,7 +16211,7 @@
       </w:rPr>
     </w:lvl>
   </w:abstractNum>
-  <w:abstractNum w:abstractNumId="45">
+  <w:abstractNum w:abstractNumId="46">
     <w:nsid w:val="790F7C9F"/>
     <w:multiLevelType w:val="hybridMultilevel"/>
     <w:tmpl w:val="7F289AAC"/>
@@ -16230,7 +16297,7 @@
       </w:pPr>
     </w:lvl>
   </w:abstractNum>
-  <w:abstractNum w:abstractNumId="46">
+  <w:abstractNum w:abstractNumId="47">
     <w:nsid w:val="7F343DBF"/>
     <w:multiLevelType w:val="hybridMultilevel"/>
     <w:tmpl w:val="D3E23CD4"/>
@@ -16317,16 +16384,16 @@
     </w:lvl>
   </w:abstractNum>
   <w:num w:numId="1">
-    <w:abstractNumId w:val="34"/>
+    <w:abstractNumId w:val="35"/>
   </w:num>
   <w:num w:numId="2">
-    <w:abstractNumId w:val="27"/>
+    <w:abstractNumId w:val="28"/>
   </w:num>
   <w:num w:numId="3">
-    <w:abstractNumId w:val="32"/>
+    <w:abstractNumId w:val="33"/>
   </w:num>
   <w:num w:numId="4">
-    <w:abstractNumId w:val="30"/>
+    <w:abstractNumId w:val="31"/>
   </w:num>
   <w:num w:numId="5">
     <w:abstractNumId w:val="14"/>
@@ -16341,13 +16408,13 @@
     <w:abstractNumId w:val="10"/>
   </w:num>
   <w:num w:numId="9">
-    <w:abstractNumId w:val="33"/>
+    <w:abstractNumId w:val="34"/>
   </w:num>
   <w:num w:numId="10">
     <w:abstractNumId w:val="20"/>
   </w:num>
   <w:num w:numId="11">
-    <w:abstractNumId w:val="36"/>
+    <w:abstractNumId w:val="37"/>
   </w:num>
   <w:num w:numId="12">
     <w:abstractNumId w:val="3"/>
@@ -16356,31 +16423,31 @@
     <w:abstractNumId w:val="22"/>
   </w:num>
   <w:num w:numId="14">
-    <w:abstractNumId w:val="45"/>
+    <w:abstractNumId w:val="46"/>
   </w:num>
   <w:num w:numId="15">
     <w:abstractNumId w:val="5"/>
   </w:num>
   <w:num w:numId="16">
-    <w:abstractNumId w:val="37"/>
+    <w:abstractNumId w:val="38"/>
   </w:num>
   <w:num w:numId="17">
     <w:abstractNumId w:val="17"/>
   </w:num>
   <w:num w:numId="18">
-    <w:abstractNumId w:val="29"/>
+    <w:abstractNumId w:val="30"/>
   </w:num>
   <w:num w:numId="19">
     <w:abstractNumId w:val="19"/>
   </w:num>
   <w:num w:numId="20">
-    <w:abstractNumId w:val="44"/>
+    <w:abstractNumId w:val="45"/>
   </w:num>
   <w:num w:numId="21">
-    <w:abstractNumId w:val="38"/>
+    <w:abstractNumId w:val="39"/>
   </w:num>
   <w:num w:numId="22">
-    <w:abstractNumId w:val="39"/>
+    <w:abstractNumId w:val="40"/>
   </w:num>
   <w:num w:numId="23">
     <w:abstractNumId w:val="8"/>
@@ -16395,10 +16462,10 @@
     <w:abstractNumId w:val="7"/>
   </w:num>
   <w:num w:numId="27">
-    <w:abstractNumId w:val="35"/>
+    <w:abstractNumId w:val="36"/>
   </w:num>
   <w:num w:numId="28">
-    <w:abstractNumId w:val="28"/>
+    <w:abstractNumId w:val="29"/>
   </w:num>
   <w:num w:numId="29">
     <w:abstractNumId w:val="24"/>
@@ -16407,7 +16474,7 @@
     <w:abstractNumId w:val="21"/>
   </w:num>
   <w:num w:numId="31">
-    <w:abstractNumId w:val="46"/>
+    <w:abstractNumId w:val="47"/>
   </w:num>
   <w:num w:numId="32">
     <w:abstractNumId w:val="6"/>
@@ -16416,16 +16483,16 @@
     <w:abstractNumId w:val="2"/>
   </w:num>
   <w:num w:numId="34">
-    <w:abstractNumId w:val="42"/>
+    <w:abstractNumId w:val="43"/>
   </w:num>
   <w:num w:numId="35">
     <w:abstractNumId w:val="18"/>
   </w:num>
   <w:num w:numId="36">
-    <w:abstractNumId w:val="31"/>
+    <w:abstractNumId w:val="32"/>
   </w:num>
   <w:num w:numId="37">
-    <w:abstractNumId w:val="40"/>
+    <w:abstractNumId w:val="41"/>
   </w:num>
   <w:num w:numId="38">
     <w:abstractNumId w:val="23"/>
@@ -16434,7 +16501,7 @@
     <w:abstractNumId w:val="15"/>
   </w:num>
   <w:num w:numId="40">
-    <w:abstractNumId w:val="43"/>
+    <w:abstractNumId w:val="44"/>
   </w:num>
   <w:num w:numId="41">
     <w:abstractNumId w:val="0"/>
@@ -16449,13 +16516,16 @@
     <w:abstractNumId w:val="26"/>
   </w:num>
   <w:num w:numId="45">
-    <w:abstractNumId w:val="41"/>
+    <w:abstractNumId w:val="42"/>
   </w:num>
   <w:num w:numId="46">
     <w:abstractNumId w:val="4"/>
   </w:num>
   <w:num w:numId="47">
     <w:abstractNumId w:val="16"/>
+  </w:num>
+  <w:num w:numId="48">
+    <w:abstractNumId w:val="27"/>
   </w:num>
 </w:numbering>
 </file>
@@ -17831,7 +17901,7 @@
 </file>
 
 <file path=customXml/itemProps1.xml><?xml version="1.0" encoding="utf-8"?>
-<ds:datastoreItem xmlns:ds="http://schemas.openxmlformats.org/officeDocument/2006/customXml" ds:itemID="{710EA7C5-F172-43A1-B73F-D475B68E024E}">
+<ds:datastoreItem xmlns:ds="http://schemas.openxmlformats.org/officeDocument/2006/customXml" ds:itemID="{E4F756D1-7801-498E-844E-1058D8C7DFFA}">
   <ds:schemaRefs>
     <ds:schemaRef ds:uri="http://schemas.openxmlformats.org/officeDocument/2006/bibliography"/>
   </ds:schemaRefs>
